--- a/申论范文总结.docx
+++ b/申论范文总结.docx
@@ -6,6 +6,7 @@
       <w:pPr>
         <w:jc w:val="center"/>
         <w:rPr>
+          <w:rFonts w:hint="eastAsia"/>
           <w:sz w:val="44"/>
           <w:szCs w:val="44"/>
         </w:rPr>
@@ -466,38 +467,32 @@
         <w:rPr>
           <w:szCs w:val="21"/>
         </w:rPr>
+        <w:t>对策）</w:t>
+      </w:r>
+      <w:r>
+        <w:rPr>
+          <w:rFonts w:hint="eastAsia"/>
+          <w:szCs w:val="21"/>
+        </w:rPr>
+        <w:t>-</w:t>
+      </w:r>
+      <w:r>
+        <w:rPr>
+          <w:szCs w:val="21"/>
+        </w:rPr>
+        <w:sym w:font="Wingdings" w:char="F0E0"/>
+      </w:r>
+      <w:r>
+        <w:rPr>
+          <w:rFonts w:hint="eastAsia"/>
+          <w:szCs w:val="21"/>
+        </w:rPr>
         <w:t>对策</w:t>
       </w:r>
       <w:r>
         <w:rPr>
           <w:szCs w:val="21"/>
         </w:rPr>
-        <w:t>）</w:t>
-      </w:r>
-      <w:r>
-        <w:rPr>
-          <w:rFonts w:hint="eastAsia"/>
-          <w:szCs w:val="21"/>
-        </w:rPr>
-        <w:t>-</w:t>
-      </w:r>
-      <w:r>
-        <w:rPr>
-          <w:szCs w:val="21"/>
-        </w:rPr>
-        <w:sym w:font="Wingdings" w:char="F0E0"/>
-      </w:r>
-      <w:r>
-        <w:rPr>
-          <w:rFonts w:hint="eastAsia"/>
-          <w:szCs w:val="21"/>
-        </w:rPr>
-        <w:t>对策</w:t>
-      </w:r>
-      <w:r>
-        <w:rPr>
-          <w:szCs w:val="21"/>
-        </w:rPr>
         <w:t>三（</w:t>
       </w:r>
       <w:r>
@@ -541,13 +536,7 @@
         <w:rPr>
           <w:szCs w:val="21"/>
         </w:rPr>
-        <w:t>对策</w:t>
-      </w:r>
-      <w:r>
-        <w:rPr>
-          <w:szCs w:val="21"/>
-        </w:rPr>
-        <w:t>）</w:t>
+        <w:t>对策）</w:t>
       </w:r>
       <w:r>
         <w:rPr>
@@ -595,7 +584,6 @@
         <w:ind w:left="780" w:firstLineChars="0" w:firstLine="0"/>
         <w:jc w:val="left"/>
         <w:rPr>
-          <w:rFonts w:hint="eastAsia"/>
           <w:szCs w:val="21"/>
         </w:rPr>
       </w:pPr>
@@ -638,12 +626,18 @@
       <w:pPr>
         <w:pStyle w:val="a5"/>
         <w:rPr>
-          <w:rFonts w:hint="eastAsia"/>
-          <w:szCs w:val="21"/>
-        </w:rPr>
-      </w:pPr>
-      <w:bookmarkStart w:id="0" w:name="_GoBack"/>
-      <w:bookmarkEnd w:id="0"/>
+          <w:szCs w:val="21"/>
+        </w:rPr>
+      </w:pPr>
+    </w:p>
+    <w:p>
+      <w:pPr>
+        <w:pStyle w:val="a5"/>
+        <w:rPr>
+          <w:rFonts w:hint="eastAsia"/>
+          <w:szCs w:val="21"/>
+        </w:rPr>
+      </w:pPr>
     </w:p>
     <w:p>
       <w:pPr>
@@ -697,7 +691,6 @@
         <w:ind w:firstLineChars="0"/>
         <w:jc w:val="left"/>
         <w:rPr>
-          <w:rFonts w:hint="eastAsia"/>
           <w:szCs w:val="21"/>
         </w:rPr>
       </w:pPr>
@@ -736,6 +729,94 @@
         </w:rPr>
         <w:t>一个国家能做到革新，会带来科技的突飞猛进和社会的进步，实现可持续发展。所以，每个人都要在自己的生活工作中努力做到革新，革新原本的习俗、思想和解决问题的方法，也就是要革新已经不适合当前发展形势的习惯。</w:t>
       </w:r>
+    </w:p>
+    <w:p>
+      <w:pPr>
+        <w:jc w:val="left"/>
+        <w:rPr>
+          <w:szCs w:val="21"/>
+        </w:rPr>
+      </w:pPr>
+    </w:p>
+    <w:p>
+      <w:pPr>
+        <w:jc w:val="left"/>
+        <w:rPr>
+          <w:szCs w:val="21"/>
+        </w:rPr>
+      </w:pPr>
+    </w:p>
+    <w:p>
+      <w:pPr>
+        <w:pStyle w:val="a5"/>
+        <w:numPr>
+          <w:ilvl w:val="0"/>
+          <w:numId w:val="1"/>
+        </w:numPr>
+        <w:ind w:firstLineChars="0"/>
+        <w:jc w:val="left"/>
+        <w:rPr>
+          <w:szCs w:val="21"/>
+        </w:rPr>
+      </w:pPr>
+      <w:r>
+        <w:rPr>
+          <w:szCs w:val="21"/>
+        </w:rPr>
+        <w:t>客观题</w:t>
+      </w:r>
+    </w:p>
+    <w:p>
+      <w:pPr>
+        <w:pStyle w:val="a5"/>
+        <w:ind w:left="420" w:firstLineChars="0" w:firstLine="0"/>
+        <w:jc w:val="left"/>
+        <w:rPr>
+          <w:rFonts w:hint="eastAsia"/>
+          <w:szCs w:val="21"/>
+        </w:rPr>
+      </w:pPr>
+      <w:r>
+        <w:rPr>
+          <w:rFonts w:hint="eastAsia"/>
+          <w:szCs w:val="21"/>
+        </w:rPr>
+        <w:t>多</w:t>
+      </w:r>
+      <w:r>
+        <w:rPr>
+          <w:szCs w:val="21"/>
+        </w:rPr>
+        <w:t>阅读一些政策文件，以熟悉其中的一些</w:t>
+      </w:r>
+      <w:r>
+        <w:rPr>
+          <w:rFonts w:hint="eastAsia"/>
+          <w:szCs w:val="21"/>
+        </w:rPr>
+        <w:t>政策</w:t>
+      </w:r>
+      <w:r>
+        <w:rPr>
+          <w:szCs w:val="21"/>
+        </w:rPr>
+        <w:t>关键词。</w:t>
+      </w:r>
+      <w:r>
+        <w:rPr>
+          <w:rFonts w:hint="eastAsia"/>
+          <w:szCs w:val="21"/>
+        </w:rPr>
+        <w:t>以备</w:t>
+      </w:r>
+      <w:r>
+        <w:rPr>
+          <w:szCs w:val="21"/>
+        </w:rPr>
+        <w:t>归纳概括的时候能写出来。</w:t>
+      </w:r>
+      <w:bookmarkStart w:id="0" w:name="_GoBack"/>
+      <w:bookmarkEnd w:id="0"/>
     </w:p>
     <w:sectPr>
       <w:pgSz w:w="11906" w:h="16838"/>

--- a/申论范文总结.docx
+++ b/申论范文总结.docx
@@ -634,7 +634,6 @@
       <w:pPr>
         <w:pStyle w:val="a5"/>
         <w:rPr>
-          <w:rFonts w:hint="eastAsia"/>
           <w:szCs w:val="21"/>
         </w:rPr>
       </w:pPr>
@@ -729,14 +728,85 @@
         </w:rPr>
         <w:t>一个国家能做到革新，会带来科技的突飞猛进和社会的进步，实现可持续发展。所以，每个人都要在自己的生活工作中努力做到革新，革新原本的习俗、思想和解决问题的方法，也就是要革新已经不适合当前发展形势的习惯。</w:t>
       </w:r>
-    </w:p>
-    <w:p>
-      <w:pPr>
-        <w:jc w:val="left"/>
-        <w:rPr>
-          <w:szCs w:val="21"/>
-        </w:rPr>
-      </w:pPr>
+      <w:r>
+        <w:rPr>
+          <w:rFonts w:hint="eastAsia"/>
+          <w:szCs w:val="21"/>
+        </w:rPr>
+        <w:t>（</w:t>
+      </w:r>
+      <w:r>
+        <w:rPr>
+          <w:rFonts w:hint="eastAsia"/>
+          <w:szCs w:val="21"/>
+        </w:rPr>
+        <w:t xml:space="preserve">C </w:t>
+      </w:r>
+      <w:r>
+        <w:rPr>
+          <w:szCs w:val="21"/>
+        </w:rPr>
+        <w:t>-&gt; Y -&gt; D</w:t>
+      </w:r>
+      <w:bookmarkStart w:id="0" w:name="_GoBack"/>
+      <w:bookmarkEnd w:id="0"/>
+      <w:r>
+        <w:rPr>
+          <w:rFonts w:hint="eastAsia"/>
+          <w:szCs w:val="21"/>
+        </w:rPr>
+        <w:t>）</w:t>
+      </w:r>
+    </w:p>
+    <w:p>
+      <w:pPr>
+        <w:jc w:val="left"/>
+        <w:rPr>
+          <w:szCs w:val="21"/>
+        </w:rPr>
+      </w:pPr>
+    </w:p>
+    <w:p>
+      <w:pPr>
+        <w:jc w:val="left"/>
+        <w:rPr>
+          <w:rFonts w:hint="eastAsia"/>
+          <w:szCs w:val="21"/>
+        </w:rPr>
+      </w:pPr>
+      <w:r>
+        <w:rPr>
+          <w:rFonts w:hint="eastAsia"/>
+          <w:szCs w:val="21"/>
+        </w:rPr>
+        <w:t>2</w:t>
+      </w:r>
+      <w:r>
+        <w:rPr>
+          <w:rFonts w:hint="eastAsia"/>
+          <w:szCs w:val="21"/>
+        </w:rPr>
+        <w:t>、</w:t>
+      </w:r>
+      <w:r>
+        <w:rPr>
+          <w:szCs w:val="21"/>
+        </w:rPr>
+        <w:t>山再高，往上爬，定能登顶；路再长，走下去，</w:t>
+      </w:r>
+      <w:r>
+        <w:rPr>
+          <w:rFonts w:hint="eastAsia"/>
+          <w:szCs w:val="21"/>
+        </w:rPr>
+        <w:t>定能</w:t>
+      </w:r>
+      <w:r>
+        <w:rPr>
+          <w:szCs w:val="21"/>
+        </w:rPr>
+        <w:t>到达。</w:t>
+      </w:r>
     </w:p>
     <w:p>
       <w:pPr>
@@ -772,7 +842,6 @@
         <w:ind w:left="420" w:firstLineChars="0" w:firstLine="0"/>
         <w:jc w:val="left"/>
         <w:rPr>
-          <w:rFonts w:hint="eastAsia"/>
           <w:szCs w:val="21"/>
         </w:rPr>
       </w:pPr>
@@ -815,8 +884,1007 @@
         </w:rPr>
         <w:t>归纳概括的时候能写出来。</w:t>
       </w:r>
-      <w:bookmarkStart w:id="0" w:name="_GoBack"/>
-      <w:bookmarkEnd w:id="0"/>
+    </w:p>
+    <w:p>
+      <w:pPr>
+        <w:pStyle w:val="a5"/>
+        <w:ind w:left="420" w:firstLineChars="0" w:firstLine="0"/>
+        <w:jc w:val="left"/>
+        <w:rPr>
+          <w:szCs w:val="21"/>
+        </w:rPr>
+      </w:pPr>
+    </w:p>
+    <w:p>
+      <w:pPr>
+        <w:pStyle w:val="a5"/>
+        <w:ind w:left="420" w:firstLineChars="0" w:firstLine="0"/>
+        <w:jc w:val="left"/>
+        <w:rPr>
+          <w:b/>
+          <w:szCs w:val="21"/>
+        </w:rPr>
+      </w:pPr>
+      <w:r>
+        <w:rPr>
+          <w:rFonts w:hint="eastAsia"/>
+          <w:szCs w:val="21"/>
+        </w:rPr>
+        <w:t>作文要</w:t>
+      </w:r>
+      <w:r>
+        <w:rPr>
+          <w:szCs w:val="21"/>
+        </w:rPr>
+        <w:t>反复写，反复改才有提高。</w:t>
+      </w:r>
+      <w:r>
+        <w:rPr>
+          <w:b/>
+          <w:szCs w:val="21"/>
+        </w:rPr>
+        <w:t>步骤</w:t>
+      </w:r>
+      <w:r>
+        <w:rPr>
+          <w:rFonts w:hint="eastAsia"/>
+          <w:b/>
+          <w:szCs w:val="21"/>
+        </w:rPr>
+        <w:t>：</w:t>
+      </w:r>
+      <w:r>
+        <w:rPr>
+          <w:b/>
+          <w:szCs w:val="21"/>
+        </w:rPr>
+        <w:t>先看范文</w:t>
+      </w:r>
+      <w:r>
+        <w:rPr>
+          <w:b/>
+          <w:szCs w:val="21"/>
+        </w:rPr>
+        <w:t>---</w:t>
+      </w:r>
+      <w:r>
+        <w:rPr>
+          <w:b/>
+          <w:szCs w:val="21"/>
+        </w:rPr>
+        <w:t>》参考范文模式改写话题</w:t>
+      </w:r>
+      <w:r>
+        <w:rPr>
+          <w:b/>
+          <w:szCs w:val="21"/>
+        </w:rPr>
+        <w:t>----</w:t>
+      </w:r>
+      <w:r>
+        <w:rPr>
+          <w:b/>
+          <w:szCs w:val="21"/>
+        </w:rPr>
+        <w:t>》修改</w:t>
+      </w:r>
+      <w:r>
+        <w:rPr>
+          <w:b/>
+          <w:szCs w:val="21"/>
+        </w:rPr>
+        <w:t>---</w:t>
+      </w:r>
+      <w:r>
+        <w:rPr>
+          <w:b/>
+          <w:szCs w:val="21"/>
+        </w:rPr>
+        <w:t>》再修改。</w:t>
+      </w:r>
+    </w:p>
+    <w:p>
+      <w:pPr>
+        <w:pStyle w:val="a5"/>
+        <w:ind w:left="420" w:firstLineChars="0" w:firstLine="0"/>
+        <w:jc w:val="left"/>
+        <w:rPr>
+          <w:b/>
+          <w:szCs w:val="21"/>
+        </w:rPr>
+      </w:pPr>
+    </w:p>
+    <w:p>
+      <w:pPr>
+        <w:pStyle w:val="a5"/>
+        <w:ind w:left="420" w:firstLineChars="0" w:firstLine="0"/>
+        <w:jc w:val="left"/>
+        <w:rPr>
+          <w:b/>
+          <w:szCs w:val="21"/>
+        </w:rPr>
+      </w:pPr>
+      <w:r>
+        <w:rPr>
+          <w:rFonts w:hint="eastAsia"/>
+          <w:b/>
+          <w:szCs w:val="21"/>
+        </w:rPr>
+        <w:t>1</w:t>
+      </w:r>
+      <w:r>
+        <w:rPr>
+          <w:rFonts w:hint="eastAsia"/>
+          <w:b/>
+          <w:szCs w:val="21"/>
+        </w:rPr>
+        <w:t>、为</w:t>
+      </w:r>
+      <w:r>
+        <w:rPr>
+          <w:b/>
+          <w:szCs w:val="21"/>
+        </w:rPr>
+        <w:t>…..</w:t>
+      </w:r>
+      <w:r>
+        <w:rPr>
+          <w:rFonts w:hint="eastAsia"/>
+          <w:b/>
+          <w:szCs w:val="21"/>
+        </w:rPr>
+        <w:t>，</w:t>
+      </w:r>
+      <w:r>
+        <w:rPr>
+          <w:b/>
+          <w:szCs w:val="21"/>
+        </w:rPr>
+        <w:t>需要</w:t>
+      </w:r>
+      <w:r>
+        <w:rPr>
+          <w:b/>
+          <w:szCs w:val="21"/>
+        </w:rPr>
+        <w:t>…..</w:t>
+      </w:r>
+      <w:r>
+        <w:rPr>
+          <w:rFonts w:hint="eastAsia"/>
+          <w:b/>
+          <w:szCs w:val="21"/>
+        </w:rPr>
+        <w:t>：</w:t>
+      </w:r>
+    </w:p>
+    <w:p>
+      <w:pPr>
+        <w:pStyle w:val="a5"/>
+        <w:ind w:left="420" w:firstLineChars="0" w:firstLine="0"/>
+        <w:jc w:val="left"/>
+        <w:rPr>
+          <w:b/>
+          <w:szCs w:val="21"/>
+        </w:rPr>
+      </w:pPr>
+      <w:r>
+        <w:rPr>
+          <w:rFonts w:hint="eastAsia"/>
+          <w:b/>
+          <w:szCs w:val="21"/>
+        </w:rPr>
+        <w:t>1</w:t>
+      </w:r>
+      <w:r>
+        <w:rPr>
+          <w:rFonts w:hint="eastAsia"/>
+          <w:b/>
+          <w:szCs w:val="21"/>
+        </w:rPr>
+        <w:t>）为</w:t>
+      </w:r>
+      <w:r>
+        <w:rPr>
+          <w:b/>
+          <w:szCs w:val="21"/>
+        </w:rPr>
+        <w:t>全县人民谋幸福，为全县事业谋发展，需要这样一种不懈怠的精气神</w:t>
+      </w:r>
+      <w:r>
+        <w:rPr>
+          <w:rFonts w:hint="eastAsia"/>
+          <w:b/>
+          <w:szCs w:val="21"/>
+        </w:rPr>
+        <w:t>。</w:t>
+      </w:r>
+    </w:p>
+    <w:p>
+      <w:pPr>
+        <w:pStyle w:val="a5"/>
+        <w:ind w:left="420" w:firstLineChars="0" w:firstLine="0"/>
+        <w:jc w:val="left"/>
+        <w:rPr>
+          <w:b/>
+          <w:szCs w:val="21"/>
+        </w:rPr>
+      </w:pPr>
+      <w:r>
+        <w:rPr>
+          <w:b/>
+          <w:szCs w:val="21"/>
+        </w:rPr>
+        <w:t>2</w:t>
+      </w:r>
+      <w:r>
+        <w:rPr>
+          <w:rFonts w:hint="eastAsia"/>
+          <w:b/>
+          <w:szCs w:val="21"/>
+        </w:rPr>
+        <w:t>）为</w:t>
+      </w:r>
+      <w:r>
+        <w:rPr>
+          <w:b/>
+          <w:szCs w:val="21"/>
+        </w:rPr>
+        <w:t>实现中</w:t>
+      </w:r>
+      <w:r>
+        <w:rPr>
+          <w:rFonts w:hint="eastAsia"/>
+          <w:b/>
+          <w:szCs w:val="21"/>
+        </w:rPr>
+        <w:t>华</w:t>
+      </w:r>
+      <w:r>
+        <w:rPr>
+          <w:b/>
+          <w:szCs w:val="21"/>
+        </w:rPr>
+        <w:t>民族伟大复兴，为实现伟大中国梦，需要</w:t>
+      </w:r>
+      <w:r>
+        <w:rPr>
+          <w:rFonts w:hint="eastAsia"/>
+          <w:b/>
+          <w:szCs w:val="21"/>
+        </w:rPr>
+        <w:t>盘活</w:t>
+      </w:r>
+      <w:r>
+        <w:rPr>
+          <w:b/>
+          <w:szCs w:val="21"/>
+        </w:rPr>
+        <w:t>创新资源，提高创新</w:t>
+      </w:r>
+      <w:r>
+        <w:rPr>
+          <w:rFonts w:hint="eastAsia"/>
+          <w:b/>
+          <w:szCs w:val="21"/>
+        </w:rPr>
+        <w:t>能力</w:t>
+      </w:r>
+      <w:r>
+        <w:rPr>
+          <w:b/>
+          <w:szCs w:val="21"/>
+        </w:rPr>
+        <w:t>。</w:t>
+      </w:r>
+    </w:p>
+    <w:p>
+      <w:pPr>
+        <w:pStyle w:val="a5"/>
+        <w:ind w:left="420" w:firstLineChars="0" w:firstLine="0"/>
+        <w:jc w:val="left"/>
+        <w:rPr>
+          <w:b/>
+          <w:szCs w:val="21"/>
+        </w:rPr>
+      </w:pPr>
+      <w:r>
+        <w:rPr>
+          <w:rFonts w:hint="eastAsia"/>
+          <w:b/>
+          <w:szCs w:val="21"/>
+        </w:rPr>
+        <w:t>3</w:t>
+      </w:r>
+      <w:r>
+        <w:rPr>
+          <w:rFonts w:hint="eastAsia"/>
+          <w:b/>
+          <w:szCs w:val="21"/>
+        </w:rPr>
+        <w:t>）</w:t>
+      </w:r>
+      <w:r>
+        <w:rPr>
+          <w:b/>
+          <w:szCs w:val="21"/>
+        </w:rPr>
+        <w:t>为</w:t>
+      </w:r>
+      <w:r>
+        <w:rPr>
+          <w:rFonts w:hint="eastAsia"/>
+          <w:b/>
+          <w:szCs w:val="21"/>
+        </w:rPr>
+        <w:t>传统</w:t>
+      </w:r>
+      <w:r>
+        <w:rPr>
+          <w:b/>
+          <w:szCs w:val="21"/>
+        </w:rPr>
+        <w:t>文化谋传承，为传统文化谋发展，需要创新</w:t>
+      </w:r>
+      <w:r>
+        <w:rPr>
+          <w:rFonts w:hint="eastAsia"/>
+          <w:b/>
+          <w:szCs w:val="21"/>
+        </w:rPr>
+        <w:t>文化</w:t>
+      </w:r>
+      <w:r>
+        <w:rPr>
+          <w:b/>
+          <w:szCs w:val="21"/>
+        </w:rPr>
+        <w:t>表现方式，加强</w:t>
+      </w:r>
+      <w:r>
+        <w:rPr>
+          <w:rFonts w:hint="eastAsia"/>
+          <w:b/>
+          <w:szCs w:val="21"/>
+        </w:rPr>
+        <w:t>传统</w:t>
+      </w:r>
+      <w:r>
+        <w:rPr>
+          <w:b/>
+          <w:szCs w:val="21"/>
+        </w:rPr>
+        <w:t>文化保护意识。</w:t>
+      </w:r>
+    </w:p>
+    <w:p>
+      <w:pPr>
+        <w:pStyle w:val="a5"/>
+        <w:ind w:left="420" w:firstLineChars="0" w:firstLine="0"/>
+        <w:jc w:val="left"/>
+        <w:rPr>
+          <w:b/>
+          <w:szCs w:val="21"/>
+        </w:rPr>
+      </w:pPr>
+    </w:p>
+    <w:p>
+      <w:pPr>
+        <w:pStyle w:val="a5"/>
+        <w:ind w:left="420" w:firstLineChars="0" w:firstLine="0"/>
+        <w:jc w:val="left"/>
+        <w:rPr>
+          <w:b/>
+          <w:szCs w:val="21"/>
+        </w:rPr>
+      </w:pPr>
+      <w:r>
+        <w:rPr>
+          <w:rFonts w:hint="eastAsia"/>
+          <w:b/>
+          <w:szCs w:val="21"/>
+        </w:rPr>
+        <w:t>2</w:t>
+      </w:r>
+      <w:r>
+        <w:rPr>
+          <w:rFonts w:hint="eastAsia"/>
+          <w:b/>
+          <w:szCs w:val="21"/>
+        </w:rPr>
+        <w:t>、</w:t>
+      </w:r>
+      <w:r>
+        <w:rPr>
+          <w:rFonts w:hint="eastAsia"/>
+          <w:b/>
+          <w:szCs w:val="21"/>
+        </w:rPr>
+        <w:t>XX</w:t>
+      </w:r>
+      <w:r>
+        <w:rPr>
+          <w:rFonts w:hint="eastAsia"/>
+          <w:b/>
+          <w:szCs w:val="21"/>
+        </w:rPr>
+        <w:t>不是。</w:t>
+      </w:r>
+      <w:r>
+        <w:rPr>
+          <w:b/>
+          <w:szCs w:val="21"/>
+        </w:rPr>
+        <w:t>。。</w:t>
+      </w:r>
+      <w:r>
+        <w:rPr>
+          <w:b/>
+          <w:szCs w:val="21"/>
+        </w:rPr>
+        <w:t>也不是。。。。而是</w:t>
+      </w:r>
+      <w:r>
+        <w:rPr>
+          <w:rFonts w:hint="eastAsia"/>
+          <w:b/>
+          <w:szCs w:val="21"/>
+        </w:rPr>
+        <w:t>。</w:t>
+      </w:r>
+      <w:r>
+        <w:rPr>
+          <w:b/>
+          <w:szCs w:val="21"/>
+        </w:rPr>
+        <w:t>。。是。。。</w:t>
+      </w:r>
+    </w:p>
+    <w:p>
+      <w:pPr>
+        <w:pStyle w:val="a5"/>
+        <w:ind w:left="420" w:firstLineChars="0" w:firstLine="0"/>
+        <w:jc w:val="left"/>
+        <w:rPr>
+          <w:b/>
+          <w:szCs w:val="21"/>
+        </w:rPr>
+      </w:pPr>
+      <w:r>
+        <w:rPr>
+          <w:rFonts w:hint="eastAsia"/>
+          <w:b/>
+          <w:szCs w:val="21"/>
+        </w:rPr>
+        <w:t>1</w:t>
+      </w:r>
+      <w:r>
+        <w:rPr>
+          <w:rFonts w:hint="eastAsia"/>
+          <w:b/>
+          <w:szCs w:val="21"/>
+        </w:rPr>
+        <w:t>）</w:t>
+      </w:r>
+      <w:r>
+        <w:rPr>
+          <w:rFonts w:hint="eastAsia"/>
+          <w:b/>
+          <w:szCs w:val="21"/>
+        </w:rPr>
+        <w:t>提倡</w:t>
+      </w:r>
+      <w:r>
+        <w:rPr>
+          <w:b/>
+          <w:szCs w:val="21"/>
+        </w:rPr>
+        <w:t>生活慢方式，不是</w:t>
+      </w:r>
+      <w:r>
+        <w:rPr>
+          <w:rFonts w:hint="eastAsia"/>
+          <w:b/>
+          <w:szCs w:val="21"/>
+        </w:rPr>
+        <w:t>碌碌无为</w:t>
+      </w:r>
+      <w:r>
+        <w:rPr>
+          <w:b/>
+          <w:szCs w:val="21"/>
+        </w:rPr>
+        <w:t>，不是停止不前，而是更坦然的、更科学的前行进步，是</w:t>
+      </w:r>
+      <w:r>
+        <w:rPr>
+          <w:rFonts w:hint="eastAsia"/>
+          <w:b/>
+          <w:szCs w:val="21"/>
+        </w:rPr>
+        <w:t>更理智</w:t>
+      </w:r>
+      <w:r>
+        <w:rPr>
+          <w:b/>
+          <w:szCs w:val="21"/>
+        </w:rPr>
+        <w:t>的生活态度。</w:t>
+      </w:r>
+    </w:p>
+    <w:p>
+      <w:pPr>
+        <w:pStyle w:val="a5"/>
+        <w:ind w:left="420" w:firstLineChars="0" w:firstLine="0"/>
+        <w:jc w:val="left"/>
+        <w:rPr>
+          <w:b/>
+          <w:szCs w:val="21"/>
+        </w:rPr>
+      </w:pPr>
+    </w:p>
+    <w:p>
+      <w:pPr>
+        <w:pStyle w:val="a5"/>
+        <w:ind w:left="420" w:firstLineChars="0" w:firstLine="0"/>
+        <w:jc w:val="left"/>
+        <w:rPr>
+          <w:b/>
+          <w:szCs w:val="21"/>
+        </w:rPr>
+      </w:pPr>
+      <w:r>
+        <w:rPr>
+          <w:b/>
+          <w:szCs w:val="21"/>
+        </w:rPr>
+        <w:t>3</w:t>
+      </w:r>
+      <w:r>
+        <w:rPr>
+          <w:rFonts w:hint="eastAsia"/>
+          <w:b/>
+          <w:szCs w:val="21"/>
+        </w:rPr>
+        <w:t>、</w:t>
+      </w:r>
+      <w:r>
+        <w:rPr>
+          <w:b/>
+          <w:szCs w:val="21"/>
+        </w:rPr>
+        <w:t>从。。。到。。。。</w:t>
+      </w:r>
+    </w:p>
+    <w:p>
+      <w:pPr>
+        <w:pStyle w:val="a5"/>
+        <w:ind w:left="420" w:firstLineChars="0" w:firstLine="0"/>
+        <w:jc w:val="left"/>
+        <w:rPr>
+          <w:b/>
+          <w:szCs w:val="21"/>
+        </w:rPr>
+      </w:pPr>
+      <w:r>
+        <w:rPr>
+          <w:rFonts w:hint="eastAsia"/>
+          <w:b/>
+          <w:szCs w:val="21"/>
+        </w:rPr>
+        <w:t>1</w:t>
+      </w:r>
+      <w:r>
+        <w:rPr>
+          <w:rFonts w:hint="eastAsia"/>
+          <w:b/>
+          <w:szCs w:val="21"/>
+        </w:rPr>
+        <w:t>）</w:t>
+      </w:r>
+      <w:r>
+        <w:rPr>
+          <w:b/>
+          <w:szCs w:val="21"/>
+        </w:rPr>
+        <w:t>从</w:t>
+      </w:r>
+      <w:r>
+        <w:rPr>
+          <w:rFonts w:hint="eastAsia"/>
+          <w:b/>
+          <w:szCs w:val="21"/>
+        </w:rPr>
+        <w:t>XX</w:t>
+      </w:r>
+      <w:r>
+        <w:rPr>
+          <w:rFonts w:hint="eastAsia"/>
+          <w:b/>
+          <w:szCs w:val="21"/>
+        </w:rPr>
+        <w:t>村</w:t>
+      </w:r>
+      <w:r>
+        <w:rPr>
+          <w:b/>
+          <w:szCs w:val="21"/>
+        </w:rPr>
+        <w:t>的癌症村转变</w:t>
+      </w:r>
+      <w:r>
+        <w:rPr>
+          <w:rFonts w:hint="eastAsia"/>
+          <w:b/>
+          <w:szCs w:val="21"/>
+        </w:rPr>
+        <w:t>到</w:t>
+      </w:r>
+      <w:r>
+        <w:rPr>
+          <w:rFonts w:hint="eastAsia"/>
+          <w:b/>
+          <w:szCs w:val="21"/>
+        </w:rPr>
+        <w:t>XX</w:t>
+      </w:r>
+      <w:r>
+        <w:rPr>
+          <w:rFonts w:hint="eastAsia"/>
+          <w:b/>
+          <w:szCs w:val="21"/>
+        </w:rPr>
+        <w:t>河</w:t>
+      </w:r>
+      <w:r>
+        <w:rPr>
+          <w:b/>
+          <w:szCs w:val="21"/>
+        </w:rPr>
+        <w:t>的渔业资源剧减，</w:t>
+      </w:r>
+      <w:r>
+        <w:rPr>
+          <w:rFonts w:hint="eastAsia"/>
+          <w:b/>
+          <w:szCs w:val="21"/>
+        </w:rPr>
+        <w:t>从</w:t>
+      </w:r>
+      <w:r>
+        <w:rPr>
+          <w:b/>
+          <w:szCs w:val="21"/>
+        </w:rPr>
+        <w:t>生活用水</w:t>
+      </w:r>
+      <w:r>
+        <w:rPr>
+          <w:rFonts w:hint="eastAsia"/>
+          <w:b/>
+          <w:szCs w:val="21"/>
+        </w:rPr>
+        <w:t>的</w:t>
+      </w:r>
+      <w:r>
+        <w:rPr>
+          <w:b/>
+          <w:szCs w:val="21"/>
+        </w:rPr>
+        <w:t>富营养化</w:t>
+      </w:r>
+      <w:r>
+        <w:rPr>
+          <w:rFonts w:hint="eastAsia"/>
+          <w:b/>
+          <w:szCs w:val="21"/>
+        </w:rPr>
+        <w:t>到</w:t>
+      </w:r>
+      <w:r>
+        <w:rPr>
+          <w:b/>
+          <w:szCs w:val="21"/>
+        </w:rPr>
+        <w:t>旅游区的垃圾遍地，</w:t>
+      </w:r>
+      <w:r>
+        <w:rPr>
+          <w:rFonts w:hint="eastAsia"/>
+          <w:b/>
+          <w:szCs w:val="21"/>
+        </w:rPr>
+        <w:t>人类</w:t>
+      </w:r>
+      <w:r>
+        <w:rPr>
+          <w:b/>
+          <w:szCs w:val="21"/>
+        </w:rPr>
+        <w:t>的</w:t>
+      </w:r>
+      <w:r>
+        <w:rPr>
+          <w:rFonts w:hint="eastAsia"/>
+          <w:b/>
+          <w:szCs w:val="21"/>
+        </w:rPr>
+        <w:t>无限制</w:t>
+      </w:r>
+      <w:r>
+        <w:rPr>
+          <w:b/>
+          <w:szCs w:val="21"/>
+        </w:rPr>
+        <w:t>、疯狂的破坏自然环境行为，正在遭受自然的无情报复，正在自食恶果。</w:t>
+      </w:r>
+    </w:p>
+    <w:p>
+      <w:pPr>
+        <w:pStyle w:val="a5"/>
+        <w:ind w:left="420" w:firstLineChars="0" w:firstLine="0"/>
+        <w:jc w:val="left"/>
+        <w:rPr>
+          <w:b/>
+          <w:szCs w:val="21"/>
+        </w:rPr>
+      </w:pPr>
+    </w:p>
+    <w:p>
+      <w:pPr>
+        <w:pStyle w:val="a5"/>
+        <w:ind w:left="420" w:firstLineChars="0" w:firstLine="0"/>
+        <w:jc w:val="left"/>
+        <w:rPr>
+          <w:b/>
+          <w:szCs w:val="21"/>
+        </w:rPr>
+      </w:pPr>
+      <w:r>
+        <w:rPr>
+          <w:rFonts w:hint="eastAsia"/>
+          <w:b/>
+          <w:szCs w:val="21"/>
+        </w:rPr>
+        <w:t>4</w:t>
+      </w:r>
+      <w:r>
+        <w:rPr>
+          <w:rFonts w:hint="eastAsia"/>
+          <w:b/>
+          <w:szCs w:val="21"/>
+        </w:rPr>
+        <w:t>、</w:t>
+      </w:r>
+      <w:r>
+        <w:rPr>
+          <w:b/>
+          <w:szCs w:val="21"/>
+        </w:rPr>
+        <w:t>唯有。。。才能。。。才能</w:t>
+      </w:r>
+      <w:r>
+        <w:rPr>
+          <w:rFonts w:hint="eastAsia"/>
+          <w:b/>
+          <w:szCs w:val="21"/>
+        </w:rPr>
+        <w:t>。</w:t>
+      </w:r>
+      <w:r>
+        <w:rPr>
+          <w:b/>
+          <w:szCs w:val="21"/>
+        </w:rPr>
+        <w:t>。。</w:t>
+      </w:r>
+    </w:p>
+    <w:p>
+      <w:pPr>
+        <w:pStyle w:val="a5"/>
+        <w:ind w:left="420" w:firstLineChars="0" w:firstLine="0"/>
+        <w:jc w:val="left"/>
+        <w:rPr>
+          <w:rFonts w:hint="eastAsia"/>
+          <w:b/>
+          <w:szCs w:val="21"/>
+        </w:rPr>
+      </w:pPr>
+      <w:r>
+        <w:rPr>
+          <w:rFonts w:hint="eastAsia"/>
+          <w:b/>
+          <w:szCs w:val="21"/>
+        </w:rPr>
+        <w:t>1</w:t>
+      </w:r>
+      <w:r>
+        <w:rPr>
+          <w:rFonts w:hint="eastAsia"/>
+          <w:b/>
+          <w:szCs w:val="21"/>
+        </w:rPr>
+        <w:t>）</w:t>
+      </w:r>
+      <w:r>
+        <w:rPr>
+          <w:rFonts w:hint="eastAsia"/>
+          <w:b/>
+          <w:szCs w:val="21"/>
+        </w:rPr>
+        <w:t>唯有</w:t>
+      </w:r>
+      <w:r>
+        <w:rPr>
+          <w:b/>
+          <w:szCs w:val="21"/>
+        </w:rPr>
+        <w:t>将改革进行到底，才能让改革在新时代中释放持久红利，才能让改革为中国发展提供不竭动力。</w:t>
+      </w:r>
+    </w:p>
+    <w:p>
+      <w:pPr>
+        <w:pStyle w:val="a5"/>
+        <w:ind w:left="420" w:firstLineChars="0" w:firstLine="0"/>
+        <w:jc w:val="left"/>
+        <w:rPr>
+          <w:b/>
+          <w:szCs w:val="21"/>
+        </w:rPr>
+      </w:pPr>
+    </w:p>
+    <w:p>
+      <w:pPr>
+        <w:pStyle w:val="a5"/>
+        <w:ind w:left="420" w:firstLineChars="0" w:firstLine="0"/>
+        <w:jc w:val="left"/>
+        <w:rPr>
+          <w:b/>
+          <w:szCs w:val="21"/>
+        </w:rPr>
+      </w:pPr>
+    </w:p>
+    <w:p>
+      <w:pPr>
+        <w:pStyle w:val="a5"/>
+        <w:ind w:left="420" w:firstLineChars="0" w:firstLine="0"/>
+        <w:jc w:val="left"/>
+        <w:rPr>
+          <w:b/>
+          <w:szCs w:val="21"/>
+        </w:rPr>
+      </w:pPr>
+    </w:p>
+    <w:p>
+      <w:pPr>
+        <w:pStyle w:val="a5"/>
+        <w:ind w:left="420" w:firstLineChars="0" w:firstLine="0"/>
+        <w:jc w:val="left"/>
+        <w:rPr>
+          <w:b/>
+          <w:szCs w:val="21"/>
+        </w:rPr>
+      </w:pPr>
+    </w:p>
+    <w:p>
+      <w:pPr>
+        <w:pStyle w:val="a5"/>
+        <w:ind w:left="420" w:firstLineChars="0" w:firstLine="0"/>
+        <w:jc w:val="left"/>
+        <w:rPr>
+          <w:b/>
+          <w:szCs w:val="21"/>
+        </w:rPr>
+      </w:pPr>
+      <w:r>
+        <w:rPr>
+          <w:rFonts w:hint="eastAsia"/>
+          <w:b/>
+          <w:szCs w:val="21"/>
+        </w:rPr>
+        <w:t>例子</w:t>
+      </w:r>
+      <w:r>
+        <w:rPr>
+          <w:b/>
+          <w:szCs w:val="21"/>
+        </w:rPr>
+        <w:t>引入：</w:t>
+      </w:r>
+    </w:p>
+    <w:p>
+      <w:pPr>
+        <w:pStyle w:val="a5"/>
+        <w:ind w:left="420" w:firstLineChars="0" w:firstLine="0"/>
+        <w:jc w:val="left"/>
+        <w:rPr>
+          <w:b/>
+          <w:szCs w:val="21"/>
+        </w:rPr>
+      </w:pPr>
+      <w:r>
+        <w:rPr>
+          <w:rFonts w:hint="eastAsia"/>
+          <w:b/>
+          <w:szCs w:val="21"/>
+        </w:rPr>
+        <w:t>然而</w:t>
+      </w:r>
+      <w:r>
+        <w:rPr>
+          <w:b/>
+          <w:szCs w:val="21"/>
+        </w:rPr>
+        <w:t>现实自然环境却遭到人类的无情破坏。土壤</w:t>
+      </w:r>
+      <w:r>
+        <w:rPr>
+          <w:rFonts w:hint="eastAsia"/>
+          <w:b/>
+          <w:szCs w:val="21"/>
+        </w:rPr>
+        <w:t>沙漠化</w:t>
+      </w:r>
+      <w:r>
+        <w:rPr>
+          <w:b/>
+          <w:szCs w:val="21"/>
+        </w:rPr>
+        <w:t>、</w:t>
+      </w:r>
+      <w:r>
+        <w:rPr>
+          <w:rFonts w:hint="eastAsia"/>
+          <w:b/>
+          <w:szCs w:val="21"/>
+        </w:rPr>
+        <w:t>土地</w:t>
+      </w:r>
+      <w:r>
+        <w:rPr>
+          <w:b/>
+          <w:szCs w:val="21"/>
+        </w:rPr>
+        <w:t>流失、臭氧层空洞、大气污染、水污染。。。。。。</w:t>
+      </w:r>
+      <w:r>
+        <w:rPr>
+          <w:rFonts w:hint="eastAsia"/>
+          <w:b/>
+          <w:szCs w:val="21"/>
+        </w:rPr>
+        <w:t>人类共同</w:t>
+      </w:r>
+      <w:r>
+        <w:rPr>
+          <w:b/>
+          <w:szCs w:val="21"/>
+        </w:rPr>
+        <w:t>的家园正在变得千疮百孔。</w:t>
+      </w:r>
+    </w:p>
+    <w:p>
+      <w:pPr>
+        <w:pStyle w:val="a5"/>
+        <w:ind w:left="420" w:firstLineChars="0" w:firstLine="0"/>
+        <w:jc w:val="left"/>
+        <w:rPr>
+          <w:b/>
+          <w:szCs w:val="21"/>
+        </w:rPr>
+      </w:pPr>
+    </w:p>
+    <w:p>
+      <w:pPr>
+        <w:pStyle w:val="a5"/>
+        <w:ind w:left="420" w:firstLineChars="0" w:firstLine="0"/>
+        <w:jc w:val="left"/>
+        <w:rPr>
+          <w:rFonts w:hint="eastAsia"/>
+          <w:b/>
+          <w:szCs w:val="21"/>
+        </w:rPr>
+      </w:pPr>
     </w:p>
     <w:sectPr>
       <w:pgSz w:w="11906" w:h="16838"/>
